--- a/TÉTELEK.docx
+++ b/TÉTELEK.docx
@@ -17,6 +17,7 @@
           <w:szCs w:val="28"/>
         </w:rPr>
       </w:pPr>
+      <w:bookmarkStart w:id="0" w:name="_GoBack"/>
       <w:r>
         <w:rPr>
           <w:rFonts w:ascii="Times New Roman" w:hAnsi="Times New Roman" w:cs="Times New Roman"/>
@@ -246,8 +247,6 @@
               </w:rPr>
               <w:t>#</w:t>
             </w:r>
-            <w:bookmarkStart w:id="0" w:name="_GoBack"/>
-            <w:bookmarkEnd w:id="0"/>
             <w:r>
               <w:rPr>
                 <w:rFonts w:ascii="Times New Roman" w:hAnsi="Times New Roman" w:cs="Times New Roman"/>
@@ -297,6 +296,15 @@
                 <w:sz w:val="24"/>
                 <w:szCs w:val="24"/>
               </w:rPr>
+              <w:t>#</w:t>
+            </w:r>
+            <w:r>
+              <w:rPr>
+                <w:rFonts w:ascii="Times New Roman" w:hAnsi="Times New Roman" w:cs="Times New Roman"/>
+                <w:color w:val="000000"/>
+                <w:sz w:val="24"/>
+                <w:szCs w:val="24"/>
+              </w:rPr>
               <w:t xml:space="preserve">4 </w:t>
             </w:r>
             <w:r>
@@ -332,6 +340,15 @@
                 <w:szCs w:val="24"/>
               </w:rPr>
             </w:pPr>
+            <w:r>
+              <w:rPr>
+                <w:rFonts w:ascii="Times New Roman" w:hAnsi="Times New Roman" w:cs="Times New Roman"/>
+                <w:color w:val="000000"/>
+                <w:sz w:val="24"/>
+                <w:szCs w:val="24"/>
+              </w:rPr>
+              <w:t>#</w:t>
+            </w:r>
             <w:r>
               <w:rPr>
                 <w:rFonts w:ascii="Times New Roman" w:hAnsi="Times New Roman" w:cs="Times New Roman"/>
@@ -2056,6 +2073,7 @@
           </w:p>
         </w:tc>
       </w:tr>
+      <w:bookmarkEnd w:id="0"/>
     </w:tbl>
     <w:p/>
     <w:sectPr>

--- a/TÉTELEK.docx
+++ b/TÉTELEK.docx
@@ -17,7 +17,6 @@
           <w:szCs w:val="28"/>
         </w:rPr>
       </w:pPr>
-      <w:bookmarkStart w:id="0" w:name="_GoBack"/>
       <w:r>
         <w:rPr>
           <w:rFonts w:ascii="Times New Roman" w:hAnsi="Times New Roman" w:cs="Times New Roman"/>
@@ -441,6 +440,15 @@
                 <w:sz w:val="24"/>
                 <w:szCs w:val="24"/>
               </w:rPr>
+              <w:t>#</w:t>
+            </w:r>
+            <w:r>
+              <w:rPr>
+                <w:rFonts w:ascii="Times New Roman" w:hAnsi="Times New Roman" w:cs="Times New Roman"/>
+                <w:color w:val="000000"/>
+                <w:sz w:val="24"/>
+                <w:szCs w:val="24"/>
+              </w:rPr>
               <w:t xml:space="preserve">6 </w:t>
             </w:r>
             <w:r>
@@ -514,6 +522,15 @@
                 <w:sz w:val="24"/>
                 <w:szCs w:val="24"/>
               </w:rPr>
+              <w:t>#</w:t>
+            </w:r>
+            <w:r>
+              <w:rPr>
+                <w:rFonts w:ascii="Times New Roman" w:hAnsi="Times New Roman" w:cs="Times New Roman"/>
+                <w:color w:val="000000"/>
+                <w:sz w:val="24"/>
+                <w:szCs w:val="24"/>
+              </w:rPr>
               <w:t xml:space="preserve">7 </w:t>
             </w:r>
             <w:r>
@@ -560,6 +577,15 @@
                 <w:sz w:val="24"/>
                 <w:szCs w:val="24"/>
               </w:rPr>
+              <w:t>#</w:t>
+            </w:r>
+            <w:r>
+              <w:rPr>
+                <w:rFonts w:ascii="Times New Roman" w:hAnsi="Times New Roman" w:cs="Times New Roman"/>
+                <w:color w:val="000000"/>
+                <w:sz w:val="24"/>
+                <w:szCs w:val="24"/>
+              </w:rPr>
               <w:t xml:space="preserve">8 </w:t>
             </w:r>
             <w:r>
@@ -606,6 +632,15 @@
                 <w:sz w:val="24"/>
                 <w:szCs w:val="24"/>
               </w:rPr>
+              <w:t>#</w:t>
+            </w:r>
+            <w:r>
+              <w:rPr>
+                <w:rFonts w:ascii="Times New Roman" w:hAnsi="Times New Roman" w:cs="Times New Roman"/>
+                <w:color w:val="000000"/>
+                <w:sz w:val="24"/>
+                <w:szCs w:val="24"/>
+              </w:rPr>
               <w:t xml:space="preserve">9 </w:t>
             </w:r>
             <w:r>
@@ -631,6 +666,17 @@
                 <w:szCs w:val="24"/>
               </w:rPr>
             </w:pPr>
+            <w:r>
+              <w:rPr>
+                <w:rFonts w:ascii="Times New Roman" w:hAnsi="Times New Roman" w:cs="Times New Roman"/>
+                <w:color w:val="000000"/>
+                <w:sz w:val="24"/>
+                <w:szCs w:val="24"/>
+              </w:rPr>
+              <w:t>#</w:t>
+            </w:r>
+            <w:bookmarkStart w:id="0" w:name="_GoBack"/>
+            <w:bookmarkEnd w:id="0"/>
             <w:r>
               <w:rPr>
                 <w:rFonts w:ascii="Times New Roman" w:hAnsi="Times New Roman" w:cs="Times New Roman"/>
@@ -1422,7 +1468,27 @@
                       <w:sz w:val="24"/>
                       <w:szCs w:val="24"/>
                     </w:rPr>
-                    <w:t xml:space="preserve">A mohácsi vész és az ország részekre szakadása. Végvári küzdelmek. </w:t>
+                    <w:t xml:space="preserve">A mohácsi vész és az </w:t>
+                  </w:r>
+                  <w:proofErr w:type="gramStart"/>
+                  <w:r>
+                    <w:rPr>
+                      <w:rFonts w:ascii="Times New Roman" w:hAnsi="Times New Roman" w:cs="Times New Roman"/>
+                      <w:color w:val="000000"/>
+                      <w:sz w:val="24"/>
+                      <w:szCs w:val="24"/>
+                    </w:rPr>
+                    <w:t>ország részekre</w:t>
+                  </w:r>
+                  <w:proofErr w:type="gramEnd"/>
+                  <w:r>
+                    <w:rPr>
+                      <w:rFonts w:ascii="Times New Roman" w:hAnsi="Times New Roman" w:cs="Times New Roman"/>
+                      <w:color w:val="000000"/>
+                      <w:sz w:val="24"/>
+                      <w:szCs w:val="24"/>
+                    </w:rPr>
+                    <w:t xml:space="preserve"> szakadása. Végvári küzdelmek. </w:t>
                   </w:r>
                 </w:p>
               </w:tc>
@@ -2073,7 +2139,6 @@
           </w:p>
         </w:tc>
       </w:tr>
-      <w:bookmarkEnd w:id="0"/>
     </w:tbl>
     <w:p/>
     <w:sectPr>

--- a/TÉTELEK.docx
+++ b/TÉTELEK.docx
@@ -675,8 +675,6 @@
               </w:rPr>
               <w:t>#</w:t>
             </w:r>
-            <w:bookmarkStart w:id="0" w:name="_GoBack"/>
-            <w:bookmarkEnd w:id="0"/>
             <w:r>
               <w:rPr>
                 <w:rFonts w:ascii="Times New Roman" w:hAnsi="Times New Roman" w:cs="Times New Roman"/>
@@ -693,25 +691,25 @@
                 <w:sz w:val="24"/>
                 <w:szCs w:val="24"/>
               </w:rPr>
-              <w:t>A roman</w:t>
-            </w:r>
-            <w:r>
-              <w:rPr>
-                <w:rFonts w:ascii="Times New Roman" w:hAnsi="Times New Roman" w:cs="Times New Roman"/>
-                <w:color w:val="000000"/>
-                <w:sz w:val="24"/>
-                <w:szCs w:val="24"/>
-              </w:rPr>
-              <w:t>t</w:t>
-            </w:r>
-            <w:r>
-              <w:rPr>
-                <w:rFonts w:ascii="Times New Roman" w:hAnsi="Times New Roman" w:cs="Times New Roman"/>
-                <w:color w:val="000000"/>
-                <w:sz w:val="24"/>
-                <w:szCs w:val="24"/>
-              </w:rPr>
-              <w:t xml:space="preserve">ika és a gótika főbb stílusjegye. A lovagi kultúra és értékrend néhány eleme. </w:t>
+              <w:t xml:space="preserve">A </w:t>
+            </w:r>
+            <w:r>
+              <w:rPr>
+                <w:rFonts w:ascii="Times New Roman" w:hAnsi="Times New Roman" w:cs="Times New Roman"/>
+                <w:color w:val="000000"/>
+                <w:sz w:val="24"/>
+                <w:szCs w:val="24"/>
+              </w:rPr>
+              <w:t>román</w:t>
+            </w:r>
+            <w:r>
+              <w:rPr>
+                <w:rFonts w:ascii="Times New Roman" w:hAnsi="Times New Roman" w:cs="Times New Roman"/>
+                <w:color w:val="000000"/>
+                <w:sz w:val="24"/>
+                <w:szCs w:val="24"/>
+              </w:rPr>
+              <w:t xml:space="preserve"> és a gótika főbb stílusjegye. A lovagi kultúra és értékrend néhány eleme. </w:t>
             </w:r>
           </w:p>
         </w:tc>
@@ -1222,6 +1220,15 @@
                 <w:sz w:val="24"/>
                 <w:szCs w:val="24"/>
               </w:rPr>
+              <w:t>#</w:t>
+            </w:r>
+            <w:r>
+              <w:rPr>
+                <w:rFonts w:ascii="Times New Roman" w:hAnsi="Times New Roman" w:cs="Times New Roman"/>
+                <w:color w:val="000000"/>
+                <w:sz w:val="24"/>
+                <w:szCs w:val="24"/>
+              </w:rPr>
               <w:t xml:space="preserve">16 </w:t>
             </w:r>
             <w:r>
@@ -1270,6 +1277,15 @@
                 <w:szCs w:val="24"/>
               </w:rPr>
               <w:lastRenderedPageBreak/>
+              <w:t>#</w:t>
+            </w:r>
+            <w:r>
+              <w:rPr>
+                <w:rFonts w:ascii="Times New Roman" w:hAnsi="Times New Roman" w:cs="Times New Roman"/>
+                <w:color w:val="000000"/>
+                <w:sz w:val="24"/>
+                <w:szCs w:val="24"/>
+              </w:rPr>
               <w:t xml:space="preserve">17 </w:t>
             </w:r>
             <w:r>
@@ -1317,6 +1333,15 @@
                 <w:sz w:val="24"/>
                 <w:szCs w:val="24"/>
               </w:rPr>
+              <w:t>#</w:t>
+            </w:r>
+            <w:r>
+              <w:rPr>
+                <w:rFonts w:ascii="Times New Roman" w:hAnsi="Times New Roman" w:cs="Times New Roman"/>
+                <w:color w:val="000000"/>
+                <w:sz w:val="24"/>
+                <w:szCs w:val="24"/>
+              </w:rPr>
               <w:t xml:space="preserve">18 </w:t>
             </w:r>
             <w:r>
@@ -1342,6 +1367,15 @@
                 <w:szCs w:val="24"/>
               </w:rPr>
             </w:pPr>
+            <w:r>
+              <w:rPr>
+                <w:rFonts w:ascii="Times New Roman" w:hAnsi="Times New Roman" w:cs="Times New Roman"/>
+                <w:color w:val="000000"/>
+                <w:sz w:val="24"/>
+                <w:szCs w:val="24"/>
+              </w:rPr>
+              <w:t>#</w:t>
+            </w:r>
             <w:r>
               <w:rPr>
                 <w:rFonts w:ascii="Times New Roman" w:hAnsi="Times New Roman" w:cs="Times New Roman"/>
@@ -1488,7 +1522,18 @@
                       <w:sz w:val="24"/>
                       <w:szCs w:val="24"/>
                     </w:rPr>
-                    <w:t xml:space="preserve"> szakadása. Végvári küzdelmek. </w:t>
+                    <w:t xml:space="preserve"> szakadása. V</w:t>
+                  </w:r>
+                  <w:bookmarkStart w:id="0" w:name="_GoBack"/>
+                  <w:bookmarkEnd w:id="0"/>
+                  <w:r>
+                    <w:rPr>
+                      <w:rFonts w:ascii="Times New Roman" w:hAnsi="Times New Roman" w:cs="Times New Roman"/>
+                      <w:color w:val="000000"/>
+                      <w:sz w:val="24"/>
+                      <w:szCs w:val="24"/>
+                    </w:rPr>
+                    <w:t xml:space="preserve">égvári küzdelmek. </w:t>
                   </w:r>
                 </w:p>
               </w:tc>

--- a/TÉTELEK.docx
+++ b/TÉTELEK.docx
@@ -1493,6 +1493,15 @@
                       <w:sz w:val="24"/>
                       <w:szCs w:val="24"/>
                     </w:rPr>
+                    <w:t>#</w:t>
+                  </w:r>
+                  <w:r>
+                    <w:rPr>
+                      <w:rFonts w:ascii="Times New Roman" w:hAnsi="Times New Roman" w:cs="Times New Roman"/>
+                      <w:color w:val="000000"/>
+                      <w:sz w:val="24"/>
+                      <w:szCs w:val="24"/>
+                    </w:rPr>
                     <w:t xml:space="preserve">20 </w:t>
                   </w:r>
                   <w:r>
@@ -1502,38 +1511,7 @@
                       <w:sz w:val="24"/>
                       <w:szCs w:val="24"/>
                     </w:rPr>
-                    <w:t xml:space="preserve">A mohácsi vész és az </w:t>
-                  </w:r>
-                  <w:proofErr w:type="gramStart"/>
-                  <w:r>
-                    <w:rPr>
-                      <w:rFonts w:ascii="Times New Roman" w:hAnsi="Times New Roman" w:cs="Times New Roman"/>
-                      <w:color w:val="000000"/>
-                      <w:sz w:val="24"/>
-                      <w:szCs w:val="24"/>
-                    </w:rPr>
-                    <w:t>ország részekre</w:t>
-                  </w:r>
-                  <w:proofErr w:type="gramEnd"/>
-                  <w:r>
-                    <w:rPr>
-                      <w:rFonts w:ascii="Times New Roman" w:hAnsi="Times New Roman" w:cs="Times New Roman"/>
-                      <w:color w:val="000000"/>
-                      <w:sz w:val="24"/>
-                      <w:szCs w:val="24"/>
-                    </w:rPr>
-                    <w:t xml:space="preserve"> szakadása. V</w:t>
-                  </w:r>
-                  <w:bookmarkStart w:id="0" w:name="_GoBack"/>
-                  <w:bookmarkEnd w:id="0"/>
-                  <w:r>
-                    <w:rPr>
-                      <w:rFonts w:ascii="Times New Roman" w:hAnsi="Times New Roman" w:cs="Times New Roman"/>
-                      <w:color w:val="000000"/>
-                      <w:sz w:val="24"/>
-                      <w:szCs w:val="24"/>
-                    </w:rPr>
-                    <w:t xml:space="preserve">égvári küzdelmek. </w:t>
+                    <w:t>A mohácsi vész és az ország részekre szakadása. Végvári küzdelmek.</w:t>
                   </w:r>
                 </w:p>
               </w:tc>
@@ -1559,6 +1537,15 @@
                       <w:szCs w:val="24"/>
                     </w:rPr>
                   </w:pPr>
+                  <w:r>
+                    <w:rPr>
+                      <w:rFonts w:ascii="Times New Roman" w:hAnsi="Times New Roman" w:cs="Times New Roman"/>
+                      <w:color w:val="000000"/>
+                      <w:sz w:val="24"/>
+                      <w:szCs w:val="24"/>
+                    </w:rPr>
+                    <w:t>#</w:t>
+                  </w:r>
                   <w:r>
                     <w:rPr>
                       <w:rFonts w:ascii="Times New Roman" w:hAnsi="Times New Roman" w:cs="Times New Roman"/>
@@ -1608,6 +1595,15 @@
                       <w:sz w:val="24"/>
                       <w:szCs w:val="24"/>
                     </w:rPr>
+                    <w:t>#</w:t>
+                  </w:r>
+                  <w:r>
+                    <w:rPr>
+                      <w:rFonts w:ascii="Times New Roman" w:hAnsi="Times New Roman" w:cs="Times New Roman"/>
+                      <w:color w:val="000000"/>
+                      <w:sz w:val="24"/>
+                      <w:szCs w:val="24"/>
+                    </w:rPr>
                     <w:t xml:space="preserve">22 </w:t>
                   </w:r>
                   <w:r>
@@ -1633,6 +1629,15 @@
                       <w:szCs w:val="24"/>
                     </w:rPr>
                   </w:pPr>
+                  <w:r>
+                    <w:rPr>
+                      <w:rFonts w:ascii="Times New Roman" w:hAnsi="Times New Roman" w:cs="Times New Roman"/>
+                      <w:color w:val="000000"/>
+                      <w:sz w:val="24"/>
+                      <w:szCs w:val="24"/>
+                    </w:rPr>
+                    <w:t>#</w:t>
+                  </w:r>
                   <w:r>
                     <w:rPr>
                       <w:rFonts w:ascii="Times New Roman" w:hAnsi="Times New Roman" w:cs="Times New Roman"/>
@@ -1769,6 +1774,15 @@
                 <w:sz w:val="24"/>
                 <w:szCs w:val="24"/>
               </w:rPr>
+              <w:t>#</w:t>
+            </w:r>
+            <w:r>
+              <w:rPr>
+                <w:rFonts w:ascii="Times New Roman" w:hAnsi="Times New Roman" w:cs="Times New Roman"/>
+                <w:color w:val="000000"/>
+                <w:sz w:val="24"/>
+                <w:szCs w:val="24"/>
+              </w:rPr>
               <w:t xml:space="preserve">24 </w:t>
             </w:r>
             <w:r>
@@ -1816,6 +1830,15 @@
                 <w:sz w:val="24"/>
                 <w:szCs w:val="24"/>
               </w:rPr>
+              <w:t>#</w:t>
+            </w:r>
+            <w:r>
+              <w:rPr>
+                <w:rFonts w:ascii="Times New Roman" w:hAnsi="Times New Roman" w:cs="Times New Roman"/>
+                <w:color w:val="000000"/>
+                <w:sz w:val="24"/>
+                <w:szCs w:val="24"/>
+              </w:rPr>
               <w:t xml:space="preserve">25 </w:t>
             </w:r>
             <w:r>
@@ -1863,6 +1886,15 @@
                 <w:sz w:val="24"/>
                 <w:szCs w:val="24"/>
               </w:rPr>
+              <w:t>#</w:t>
+            </w:r>
+            <w:r>
+              <w:rPr>
+                <w:rFonts w:ascii="Times New Roman" w:hAnsi="Times New Roman" w:cs="Times New Roman"/>
+                <w:color w:val="000000"/>
+                <w:sz w:val="24"/>
+                <w:szCs w:val="24"/>
+              </w:rPr>
               <w:t xml:space="preserve">26 </w:t>
             </w:r>
             <w:r>
@@ -1888,6 +1920,17 @@
                 <w:szCs w:val="24"/>
               </w:rPr>
             </w:pPr>
+            <w:r>
+              <w:rPr>
+                <w:rFonts w:ascii="Times New Roman" w:hAnsi="Times New Roman" w:cs="Times New Roman"/>
+                <w:color w:val="000000"/>
+                <w:sz w:val="24"/>
+                <w:szCs w:val="24"/>
+              </w:rPr>
+              <w:t>#</w:t>
+            </w:r>
+            <w:bookmarkStart w:id="0" w:name="_GoBack"/>
+            <w:bookmarkEnd w:id="0"/>
             <w:r>
               <w:rPr>
                 <w:rFonts w:ascii="Times New Roman" w:hAnsi="Times New Roman" w:cs="Times New Roman"/>
